--- a/manuscript/Coregonine-Light-MS-v2.docx
+++ b/manuscript/Coregonine-Light-MS-v2.docx
@@ -2,22 +2,6 @@
 <file path=word/document.xml><?xml version="1.0" encoding="utf-8"?>
 <w:document xmlns:wpc="http://schemas.microsoft.com/office/word/2010/wordprocessingCanvas" xmlns:cx="http://schemas.microsoft.com/office/drawing/2014/chartex" xmlns:cx1="http://schemas.microsoft.com/office/drawing/2015/9/8/chartex" xmlns:cx2="http://schemas.microsoft.com/office/drawing/2015/10/21/chartex" xmlns:cx3="http://schemas.microsoft.com/office/drawing/2016/5/9/chartex" xmlns:cx4="http://schemas.microsoft.com/office/drawing/2016/5/10/chartex" xmlns:cx5="http://schemas.microsoft.com/office/drawing/2016/5/11/chartex" xmlns:cx6="http://schemas.microsoft.com/office/drawing/2016/5/12/chartex" xmlns:cx7="http://schemas.microsoft.com/office/drawing/2016/5/13/chartex" xmlns:cx8="http://schemas.microsoft.com/office/drawing/2016/5/14/chartex" xmlns:mc="http://schemas.openxmlformats.org/markup-compatibility/2006" xmlns:aink="http://schemas.microsoft.com/office/drawing/2016/ink" xmlns:am3d="http://schemas.microsoft.com/office/drawing/2017/model3d" xmlns:o="urn:schemas-microsoft-com:office:office" xmlns:r="http://schemas.openxmlformats.org/officeDocument/2006/relationships" xmlns:m="http://schemas.openxmlformats.org/officeDocument/2006/math" xmlns:v="urn:schemas-microsoft-com:vml" xmlns:wp14="http://schemas.microsoft.com/office/word/2010/wordprocessingDrawing" xmlns:wp="http://schemas.openxmlformats.org/drawingml/2006/wordprocessingDrawing" xmlns:w10="urn:schemas-microsoft-com:office:word" xmlns:w="http://schemas.openxmlformats.org/wordprocessingml/2006/main" xmlns:w14="http://schemas.microsoft.com/office/word/2010/wordml" xmlns:w15="http://schemas.microsoft.com/office/word/2012/wordml" xmlns:w16cex="http://schemas.microsoft.com/office/word/2018/wordml/cex" xmlns:w16cid="http://schemas.microsoft.com/office/word/2016/wordml/cid" xmlns:w16="http://schemas.microsoft.com/office/word/2018/wordml" xmlns:w16se="http://schemas.microsoft.com/office/word/2015/wordml/symex" xmlns:wpg="http://schemas.microsoft.com/office/word/2010/wordprocessingGroup" xmlns:wpi="http://schemas.microsoft.com/office/word/2010/wordprocessingInk" xmlns:wne="http://schemas.microsoft.com/office/word/2006/wordml" xmlns:wps="http://schemas.microsoft.com/office/word/2010/wordprocessingShape" mc:Ignorable="w14 w15 w16se w16cid w16 w16cex wp14">
   <w:body>
-    <w:p>
-      <w:pPr>
-        <w:spacing w:line="300" w:lineRule="auto"/>
-      </w:pPr>
-      <w:commentRangeStart w:id="0"/>
-      <w:r>
-        <w:t>Quantifying a potential mechanism between ice cover and cisco recruitment success: what role does light play in cisco embryonic development?</w:t>
-      </w:r>
-      <w:commentRangeEnd w:id="0"/>
-      <w:r>
-        <w:rPr>
-          <w:rStyle w:val="CommentReference"/>
-        </w:rPr>
-        <w:commentReference w:id="0"/>
-      </w:r>
-    </w:p>
     <w:p>
       <w:pPr>
         <w:spacing w:line="300" w:lineRule="auto"/>
@@ -143,8 +127,8 @@
           <w:szCs w:val="24"/>
         </w:rPr>
       </w:pPr>
-      <w:bookmarkStart w:id="1" w:name="_heading=h.1mib42jqmozk" w:colFirst="0" w:colLast="0"/>
-      <w:bookmarkEnd w:id="1"/>
+      <w:bookmarkStart w:id="0" w:name="_heading=h.1mib42jqmozk" w:colFirst="0" w:colLast="0"/>
+      <w:bookmarkEnd w:id="0"/>
       <w:r>
         <w:rPr>
           <w:sz w:val="24"/>
@@ -178,9 +162,9 @@
           <w:szCs w:val="24"/>
         </w:rPr>
       </w:pPr>
-      <w:bookmarkStart w:id="2" w:name="_heading=h.gq64dkq09tbn" w:colFirst="0" w:colLast="0"/>
-      <w:bookmarkEnd w:id="2"/>
-      <w:commentRangeStart w:id="3"/>
+      <w:bookmarkStart w:id="1" w:name="_heading=h.gq64dkq09tbn" w:colFirst="0" w:colLast="0"/>
+      <w:bookmarkEnd w:id="1"/>
+      <w:commentRangeStart w:id="2"/>
       <w:r>
         <w:rPr>
           <w:sz w:val="24"/>
@@ -188,13 +172,13 @@
         </w:rPr>
         <w:t>INTRODUCTION</w:t>
       </w:r>
-      <w:commentRangeEnd w:id="3"/>
+      <w:commentRangeEnd w:id="2"/>
       <w:r>
         <w:rPr>
           <w:sz w:val="24"/>
           <w:szCs w:val="24"/>
         </w:rPr>
-        <w:commentReference w:id="3"/>
+        <w:commentReference w:id="2"/>
       </w:r>
       <w:r>
         <w:rPr>
@@ -645,62 +629,62 @@
         <w:rPr>
           <w:rFonts w:eastAsia="Gungsuh"/>
         </w:rPr>
+        <w:t xml:space="preserve"> However, l</w:t>
+      </w:r>
+      <w:r>
+        <w:rPr>
+          <w:rFonts w:eastAsia="Gungsuh"/>
+        </w:rPr>
+        <w:t>ake ice cover plays a critical role in</w:t>
+      </w:r>
+      <w:r>
+        <w:rPr>
+          <w:rFonts w:eastAsia="Gungsuh"/>
+        </w:rPr>
+        <w:t xml:space="preserve"> winter</w:t>
+      </w:r>
+      <w:r>
+        <w:rPr>
+          <w:rFonts w:eastAsia="Gungsuh"/>
+        </w:rPr>
         <w:t xml:space="preserve"> </w:t>
       </w:r>
       <w:r>
         <w:rPr>
           <w:rFonts w:eastAsia="Gungsuh"/>
         </w:rPr>
+        <w:t xml:space="preserve">light regulation </w:t>
+      </w:r>
+      <w:r>
+        <w:fldChar w:fldCharType="begin" w:fldLock="1"/>
+      </w:r>
+      <w:r>
+        <w:instrText>ADDIN CSL_CITATION {"citationItems":[{"id":"ITEM-1","itemData":{"DOI":"10.1007/BF00007024","ISBN":"0018-8158","ISSN":"00188158","abstract":"A simple technique, based on several published studies, is presented to estimate photosynthetically available radiation (PAR: 400-700 nm) at the air/water and ice/water interfaces on freshwater lakes. Grand Traverse Bay of Lake Michigan of the Laurentian Great Lakes before, during, and after ice cover is used as a case study. The technique depends on assigning PAR transmittances to air/water or air/ice surfaces from empirically determined relationships. During ice cover, PAR reaching the water column under the ice exceeded 45% of incoming PAR, on the average, due to the amount of clear ice present on the bay.","author":[{"dropping-particle":"","family":"Bolsenga","given":"Stanley J","non-dropping-particle":"","parse-names":false,"suffix":""},{"dropping-particle":"","family":"Vanderploeg","given":"Henry A","non-dropping-particle":"","parse-names":false,"suffix":""}],"chapter-number":"95","container-title":"Hydrobiologia","id":"ITEM-1","issue":"1","issued":{"date-parts":[["1992"]]},"page":"95-104","title":"Estimating photosynthetically available radiation into open and ice-covered freshwater lakes from surface characteristics; a high transmittance case study","type":"article-journal","volume":"243-244"},"uris":["http://www.mendeley.com/documents/?uuid=73978c0d-afc6-3331-8276-e17058bddb15"]},{"id":"ITEM-2","itemData":{"ISSN":"1464-3774","author":[{"dropping-particle":"","family":"Hampton","given":"Stephanie E","non-dropping-particle":"","parse-names":false,"suffix":""},{"dropping-particle":"V","family":"Moore","given":"Marianne","non-dropping-particle":"","parse-names":false,"suffix":""},{"dropping-particle":"","family":"Ozersky","given":"Tedy","non-dropping-particle":"","parse-names":false,"suffix":""},{"dropping-particle":"","family":"Stanley","given":"Emily H","non-dropping-particle":"","parse-names":false,"suffix":""},{"dropping-particle":"","family":"Polashenski","given":"Christopher M","non-dropping-particle":"","parse-names":false,"suffix":""},{"dropping-particle":"","family":"Galloway","given":"Aaron W E","non-dropping-particle":"","parse-names":false,"suffix":""}],"container-title":"Journal of plankton research","id":"ITEM-2","issue":"2","issued":{"date-parts":[["2015"]]},"page":"277-284","publisher":"Oxford University Press","title":"Heating up a cold subject: prospects for under-ice plankton research in lakes","type":"article-journal","volume":"37"},"uris":["http://www.mendeley.com/documents/?uuid=021c9b9b-c5ae-4b54-825d-02f5d151d989"]}],"mendeley":{"formattedCitation":"(Bolsenga and Vanderploeg 1992, Hampton et al. 2015)","plainTextFormattedCitation":"(Bolsenga and Vanderploeg 1992, Hampton et al. 2015)","previouslyFormattedCitation":"(Bolsenga and Vanderploeg 1992, Hampton et al. 2015)"},"properties":{"noteIndex":0},"schema":"https://github.com/citation-style-language/schema/raw/master/csl-citation.json"}</w:instrText>
+      </w:r>
+      <w:r>
+        <w:fldChar w:fldCharType="separate"/>
+      </w:r>
+      <w:r>
+        <w:rPr>
+          <w:noProof/>
+        </w:rPr>
+        <w:t>(Bolsenga and Vanderploeg 1992, Hampton et al. 2015)</w:t>
+      </w:r>
+      <w:r>
+        <w:fldChar w:fldCharType="end"/>
+      </w:r>
+      <w:r>
+        <w:rPr>
+          <w:rFonts w:eastAsia="Gungsuh"/>
+        </w:rPr>
+        <w:t xml:space="preserve">. Ice can reduce light transmittance from 83% in open </w:t>
+      </w:r>
+      <w:r>
+        <w:rPr>
+          <w:rFonts w:eastAsia="Gungsuh"/>
+        </w:rPr>
         <w:lastRenderedPageBreak/>
-        <w:t>However, l</w:t>
-      </w:r>
-      <w:r>
-        <w:rPr>
-          <w:rFonts w:eastAsia="Gungsuh"/>
-        </w:rPr>
-        <w:t>ake ice cover plays a critical role in</w:t>
-      </w:r>
-      <w:r>
-        <w:rPr>
-          <w:rFonts w:eastAsia="Gungsuh"/>
-        </w:rPr>
-        <w:t xml:space="preserve"> winter</w:t>
-      </w:r>
-      <w:r>
-        <w:rPr>
-          <w:rFonts w:eastAsia="Gungsuh"/>
-        </w:rPr>
-        <w:t xml:space="preserve"> </w:t>
-      </w:r>
-      <w:r>
-        <w:rPr>
-          <w:rFonts w:eastAsia="Gungsuh"/>
-        </w:rPr>
-        <w:t xml:space="preserve">light regulation </w:t>
-      </w:r>
-      <w:r>
-        <w:fldChar w:fldCharType="begin" w:fldLock="1"/>
-      </w:r>
-      <w:r>
-        <w:instrText>ADDIN CSL_CITATION {"citationItems":[{"id":"ITEM-1","itemData":{"DOI":"10.1007/BF00007024","ISBN":"0018-8158","ISSN":"00188158","abstract":"A simple technique, based on several published studies, is presented to estimate photosynthetically available radiation (PAR: 400-700 nm) at the air/water and ice/water interfaces on freshwater lakes. Grand Traverse Bay of Lake Michigan of the Laurentian Great Lakes before, during, and after ice cover is used as a case study. The technique depends on assigning PAR transmittances to air/water or air/ice surfaces from empirically determined relationships. During ice cover, PAR reaching the water column under the ice exceeded 45% of incoming PAR, on the average, due to the amount of clear ice present on the bay.","author":[{"dropping-particle":"","family":"Bolsenga","given":"Stanley J","non-dropping-particle":"","parse-names":false,"suffix":""},{"dropping-particle":"","family":"Vanderploeg","given":"Henry A","non-dropping-particle":"","parse-names":false,"suffix":""}],"chapter-number":"95","container-title":"Hydrobiologia","id":"ITEM-1","issue":"1","issued":{"date-parts":[["1992"]]},"page":"95-104","title":"Estimating photosynthetically available radiation into open and ice-covered freshwater lakes from surface characteristics; a high transmittance case study","type":"article-journal","volume":"243-244"},"uris":["http://www.mendeley.com/documents/?uuid=73978c0d-afc6-3331-8276-e17058bddb15"]},{"id":"ITEM-2","itemData":{"ISSN":"1464-3774","author":[{"dropping-particle":"","family":"Hampton","given":"Stephanie E","non-dropping-particle":"","parse-names":false,"suffix":""},{"dropping-particle":"V","family":"Moore","given":"Marianne","non-dropping-particle":"","parse-names":false,"suffix":""},{"dropping-particle":"","family":"Ozersky","given":"Tedy","non-dropping-particle":"","parse-names":false,"suffix":""},{"dropping-particle":"","family":"Stanley","given":"Emily H","non-dropping-particle":"","parse-names":false,"suffix":""},{"dropping-particle":"","family":"Polashenski","given":"Christopher M","non-dropping-particle":"","parse-names":false,"suffix":""},{"dropping-particle":"","family":"Galloway","given":"Aaron W E","non-dropping-particle":"","parse-names":false,"suffix":""}],"container-title":"Journal of plankton research","id":"ITEM-2","issue":"2","issued":{"date-parts":[["2015"]]},"page":"277-284","publisher":"Oxford University Press","title":"Heating up a cold subject: prospects for under-ice plankton research in lakes","type":"article-journal","volume":"37"},"uris":["http://www.mendeley.com/documents/?uuid=021c9b9b-c5ae-4b54-825d-02f5d151d989"]}],"mendeley":{"formattedCitation":"(Bolsenga and Vanderploeg 1992, Hampton et al. 2015)","plainTextFormattedCitation":"(Bolsenga and Vanderploeg 1992, Hampton et al. 2015)","previouslyFormattedCitation":"(Bolsenga and Vanderploeg 1992, Hampton et al. 2015)"},"properties":{"noteIndex":0},"schema":"https://github.com/citation-style-language/schema/raw/master/csl-citation.json"}</w:instrText>
-      </w:r>
-      <w:r>
-        <w:fldChar w:fldCharType="separate"/>
-      </w:r>
-      <w:r>
-        <w:rPr>
-          <w:noProof/>
-        </w:rPr>
-        <w:t>(Bolsenga and Vanderploeg 1992, Hampton et al. 2015)</w:t>
-      </w:r>
-      <w:r>
-        <w:fldChar w:fldCharType="end"/>
-      </w:r>
-      <w:r>
-        <w:rPr>
-          <w:rFonts w:eastAsia="Gungsuh"/>
-        </w:rPr>
-        <w:t>. Ice can reduce light transmittance from 83% in open water to 62% under ice coverage, and to ≤ 10% under snow and ice coverage</w:t>
+        <w:t>water to 62% under ice coverage, and to ≤ 10% under snow and ice coverage</w:t>
       </w:r>
       <w:r>
         <w:rPr>
@@ -937,8 +921,8 @@
           <w:szCs w:val="24"/>
         </w:rPr>
       </w:pPr>
-      <w:bookmarkStart w:id="4" w:name="_heading=h.h3cj8adz7z1p" w:colFirst="0" w:colLast="0"/>
-      <w:bookmarkEnd w:id="4"/>
+      <w:bookmarkStart w:id="3" w:name="_heading=h.h3cj8adz7z1p" w:colFirst="0" w:colLast="0"/>
+      <w:bookmarkEnd w:id="3"/>
       <w:r>
         <w:rPr>
           <w:sz w:val="24"/>
@@ -958,8 +942,8 @@
           <w:u w:val="single"/>
         </w:rPr>
       </w:pPr>
-      <w:bookmarkStart w:id="5" w:name="_heading=h.yyn4sh2fy1od" w:colFirst="0" w:colLast="0"/>
-      <w:bookmarkEnd w:id="5"/>
+      <w:bookmarkStart w:id="4" w:name="_heading=h.yyn4sh2fy1od" w:colFirst="0" w:colLast="0"/>
+      <w:bookmarkEnd w:id="4"/>
       <w:r>
         <w:rPr>
           <w:b w:val="0"/>
@@ -1048,8 +1032,8 @@
           <w:u w:val="single"/>
         </w:rPr>
       </w:pPr>
-      <w:bookmarkStart w:id="6" w:name="_heading=h.hlvzna2xfrt" w:colFirst="0" w:colLast="0"/>
-      <w:bookmarkEnd w:id="6"/>
+      <w:bookmarkStart w:id="5" w:name="_heading=h.hlvzna2xfrt" w:colFirst="0" w:colLast="0"/>
+      <w:bookmarkEnd w:id="5"/>
       <w:r>
         <w:rPr>
           <w:b w:val="0"/>
@@ -1057,6 +1041,7 @@
           <w:szCs w:val="24"/>
           <w:u w:val="single"/>
         </w:rPr>
+        <w:lastRenderedPageBreak/>
         <w:t>Crossing Design and Fertilization</w:t>
       </w:r>
     </w:p>
@@ -1161,8 +1146,8 @@
           <w:u w:val="single"/>
         </w:rPr>
       </w:pPr>
-      <w:bookmarkStart w:id="7" w:name="_heading=h.1d9z85taqp0d" w:colFirst="0" w:colLast="0"/>
-      <w:bookmarkEnd w:id="7"/>
+      <w:bookmarkStart w:id="6" w:name="_heading=h.1d9z85taqp0d" w:colFirst="0" w:colLast="0"/>
+      <w:bookmarkEnd w:id="6"/>
       <w:r>
         <w:rPr>
           <w:b w:val="0"/>
@@ -1266,11 +1251,11 @@
         <w:t>®</w:t>
       </w:r>
       <w:r>
-        <w:t xml:space="preserve"> E8; Table 2). Forced airflow was used in the climate-controlled chamber to ensure </w:t>
+        <w:t xml:space="preserve"> E8; Table 2). Forced airflow was used in the climate-controlled chamber to ensure equal air circulation around the microplates and opaque, plastic sheeting was used to separate </w:t>
       </w:r>
       <w:r>
         <w:lastRenderedPageBreak/>
-        <w:t>equal air circulation around the microplates and opaque, plastic sheeting was used to separate light treatments.</w:t>
+        <w:t>light treatments.</w:t>
       </w:r>
       <w:r>
         <w:t xml:space="preserve"> </w:t>
@@ -1365,8 +1350,8 @@
           <w:u w:val="single"/>
         </w:rPr>
       </w:pPr>
-      <w:bookmarkStart w:id="8" w:name="_heading=h.bwrqel3l7b75" w:colFirst="0" w:colLast="0"/>
-      <w:bookmarkEnd w:id="8"/>
+      <w:bookmarkStart w:id="7" w:name="_heading=h.bwrqel3l7b75" w:colFirst="0" w:colLast="0"/>
+      <w:bookmarkEnd w:id="7"/>
       <w:r>
         <w:rPr>
           <w:b w:val="0"/>
@@ -1535,8 +1520,8 @@
           <w:u w:val="single"/>
         </w:rPr>
       </w:pPr>
-      <w:bookmarkStart w:id="9" w:name="_heading=h.q186v7dw215x" w:colFirst="0" w:colLast="0"/>
-      <w:bookmarkEnd w:id="9"/>
+      <w:bookmarkStart w:id="8" w:name="_heading=h.q186v7dw215x" w:colFirst="0" w:colLast="0"/>
+      <w:bookmarkEnd w:id="8"/>
       <w:r>
         <w:rPr>
           <w:b w:val="0"/>
@@ -1640,11 +1625,11 @@
         <w:fldChar w:fldCharType="end"/>
       </w:r>
       <w:r>
-        <w:t>. The maximal model for each trait was selected by comparing a model including or lacking the term of interest to the reference model based on changes in log-</w:t>
+        <w:t xml:space="preserve">. The maximal model for each trait was selected by comparing a model including or lacking the term of interest to the reference model based on changes in log-likelihood, Akaike information criterion, Bayesian information criterion, and change in </w:t>
       </w:r>
       <w:r>
         <w:lastRenderedPageBreak/>
-        <w:t>likelihood, Akaike information criterion, Bayesian information criterion, and change in explained deviance. The significance for population, species, incubation temperature, interaction effects, and any random-effects selected were determined using a likelihood ratio test between the maximal model and reduced models with the model effect of interest removed.</w:t>
+        <w:t>explained deviance. The significance for population, species, incubation temperature, interaction effects, and any random-effects selected were determined using a likelihood ratio test between the maximal model and reduced models with the model effect of interest removed.</w:t>
       </w:r>
     </w:p>
     <w:p>
@@ -1718,8 +1703,8 @@
           <w:szCs w:val="24"/>
         </w:rPr>
       </w:pPr>
-      <w:bookmarkStart w:id="10" w:name="_heading=h.cwh6jk19d8j4" w:colFirst="0" w:colLast="0"/>
-      <w:bookmarkEnd w:id="10"/>
+      <w:bookmarkStart w:id="9" w:name="_heading=h.cwh6jk19d8j4" w:colFirst="0" w:colLast="0"/>
+      <w:bookmarkEnd w:id="9"/>
       <w:r>
         <w:rPr>
           <w:sz w:val="24"/>
@@ -1739,8 +1724,8 @@
           <w:u w:val="single"/>
         </w:rPr>
       </w:pPr>
-      <w:bookmarkStart w:id="11" w:name="_heading=h.r1wyxo7lcm9s" w:colFirst="0" w:colLast="0"/>
-      <w:bookmarkEnd w:id="11"/>
+      <w:bookmarkStart w:id="10" w:name="_heading=h.r1wyxo7lcm9s" w:colFirst="0" w:colLast="0"/>
+      <w:bookmarkEnd w:id="10"/>
       <w:r>
         <w:rPr>
           <w:b w:val="0"/>
@@ -1793,8 +1778,8 @@
           <w:u w:val="single"/>
         </w:rPr>
       </w:pPr>
-      <w:bookmarkStart w:id="12" w:name="_heading=h.dkyzadthorz" w:colFirst="0" w:colLast="0"/>
-      <w:bookmarkEnd w:id="12"/>
+      <w:bookmarkStart w:id="11" w:name="_heading=h.dkyzadthorz" w:colFirst="0" w:colLast="0"/>
+      <w:bookmarkEnd w:id="11"/>
       <w:r>
         <w:rPr>
           <w:b w:val="0"/>
@@ -1889,8 +1874,8 @@
           <w:szCs w:val="24"/>
         </w:rPr>
       </w:pPr>
-      <w:bookmarkStart w:id="13" w:name="_heading=h.x4htrv9dtw0b" w:colFirst="0" w:colLast="0"/>
-      <w:bookmarkEnd w:id="13"/>
+      <w:bookmarkStart w:id="12" w:name="_heading=h.x4htrv9dtw0b" w:colFirst="0" w:colLast="0"/>
+      <w:bookmarkEnd w:id="12"/>
       <w:r>
         <w:rPr>
           <w:b w:val="0"/>
@@ -1938,8 +1923,8 @@
           <w:szCs w:val="24"/>
         </w:rPr>
       </w:pPr>
-      <w:bookmarkStart w:id="14" w:name="_heading=h.fg5e3hc4uyri" w:colFirst="0" w:colLast="0"/>
-      <w:bookmarkEnd w:id="14"/>
+      <w:bookmarkStart w:id="13" w:name="_heading=h.fg5e3hc4uyri" w:colFirst="0" w:colLast="0"/>
+      <w:bookmarkEnd w:id="13"/>
       <w:r>
         <w:rPr>
           <w:b w:val="0"/>
@@ -1974,8 +1959,8 @@
           <w:szCs w:val="24"/>
         </w:rPr>
       </w:pPr>
-      <w:bookmarkStart w:id="15" w:name="_heading=h.i94zbqqj9j88" w:colFirst="0" w:colLast="0"/>
-      <w:bookmarkEnd w:id="15"/>
+      <w:bookmarkStart w:id="14" w:name="_heading=h.i94zbqqj9j88" w:colFirst="0" w:colLast="0"/>
+      <w:bookmarkEnd w:id="14"/>
       <w:r>
         <w:rPr>
           <w:b w:val="0"/>
@@ -2010,8 +1995,8 @@
           <w:szCs w:val="24"/>
         </w:rPr>
       </w:pPr>
-      <w:bookmarkStart w:id="16" w:name="_heading=h.6q69r4nnpcm" w:colFirst="0" w:colLast="0"/>
-      <w:bookmarkEnd w:id="16"/>
+      <w:bookmarkStart w:id="15" w:name="_heading=h.6q69r4nnpcm" w:colFirst="0" w:colLast="0"/>
+      <w:bookmarkEnd w:id="15"/>
       <w:r>
         <w:rPr>
           <w:b w:val="0"/>
@@ -2055,8 +2040,8 @@
           <w:szCs w:val="24"/>
         </w:rPr>
       </w:pPr>
-      <w:bookmarkStart w:id="17" w:name="_heading=h.pr3za0p8t23o" w:colFirst="0" w:colLast="0"/>
-      <w:bookmarkEnd w:id="17"/>
+      <w:bookmarkStart w:id="16" w:name="_heading=h.pr3za0p8t23o" w:colFirst="0" w:colLast="0"/>
+      <w:bookmarkEnd w:id="16"/>
       <w:r>
         <w:rPr>
           <w:b w:val="0"/>
@@ -2116,9 +2101,9 @@
           <w:szCs w:val="24"/>
         </w:rPr>
       </w:pPr>
-      <w:bookmarkStart w:id="18" w:name="_heading=h.vi4l0578aix3" w:colFirst="0" w:colLast="0"/>
-      <w:bookmarkEnd w:id="18"/>
-      <w:commentRangeStart w:id="19"/>
+      <w:bookmarkStart w:id="17" w:name="_heading=h.vi4l0578aix3" w:colFirst="0" w:colLast="0"/>
+      <w:bookmarkEnd w:id="17"/>
+      <w:commentRangeStart w:id="18"/>
       <w:r>
         <w:rPr>
           <w:sz w:val="24"/>
@@ -2127,13 +2112,13 @@
         <w:lastRenderedPageBreak/>
         <w:t>DISCUSSION</w:t>
       </w:r>
-      <w:commentRangeEnd w:id="19"/>
+      <w:commentRangeEnd w:id="18"/>
       <w:r>
         <w:rPr>
           <w:rStyle w:val="CommentReference"/>
           <w:b w:val="0"/>
         </w:rPr>
-        <w:commentReference w:id="19"/>
+        <w:commentReference w:id="18"/>
       </w:r>
       <w:r>
         <w:rPr>
@@ -2489,6 +2474,9 @@
     <w:p>
       <w:pPr>
         <w:spacing w:line="300" w:lineRule="auto"/>
+        <w:rPr>
+          <w:del w:id="19" w:author="Taylor Stewart" w:date="2021-01-27T09:30:00Z"/>
+        </w:rPr>
       </w:pPr>
       <w:r>
         <w:rPr>
@@ -2496,9 +2484,39 @@
         </w:rPr>
         <w:t>﻿</w:t>
       </w:r>
-      <w:r>
-        <w:t>This study brings a new finding on the influence light intensity has on cisco embryo development and the impact changing ice regimes may have on cisco survival and recruitment.</w:t>
-      </w:r>
+      <w:moveToRangeStart w:id="20" w:author="Taylor Stewart" w:date="2021-01-27T09:30:00Z" w:name="move62632237"/>
+      <w:moveTo w:id="21" w:author="Taylor Stewart" w:date="2021-01-27T09:30:00Z">
+        <w:r>
+          <w:t xml:space="preserve">Our results provide </w:t>
+        </w:r>
+        <w:r>
+          <w:rPr>
+            <w:color w:val="000000"/>
+          </w:rPr>
+          <w:t>a step towards better understanding the recent high variability observed in coregonine recruitment and may help predict what the future of this species may look like under current climate trends.</w:t>
+        </w:r>
+      </w:moveTo>
+      <w:moveToRangeEnd w:id="20"/>
+      <w:ins w:id="22" w:author="Taylor Stewart" w:date="2021-01-27T09:30:00Z">
+        <w:r>
+          <w:rPr>
+            <w:color w:val="000000"/>
+          </w:rPr>
+          <w:t xml:space="preserve"> </w:t>
+        </w:r>
+      </w:ins>
+      <w:r>
+        <w:t xml:space="preserve">This study brings a new finding on the influence light intensity has on cisco embryo development and the impact changing ice regimes may have on cisco survival and </w:t>
+      </w:r>
+      <w:r>
+        <w:lastRenderedPageBreak/>
+        <w:t>recruitment.</w:t>
+      </w:r>
+      <w:ins w:id="23" w:author="Taylor Stewart" w:date="2021-01-27T09:30:00Z">
+        <w:r>
+          <w:t xml:space="preserve"> </w:t>
+        </w:r>
+      </w:ins>
     </w:p>
     <w:p>
       <w:pPr>
@@ -2523,18 +2541,21 @@
         <w:t>﻿</w:t>
       </w:r>
       <w:r>
-        <w:t xml:space="preserve">light is likely to have a differential effect on a number of physiological and </w:t>
-      </w:r>
-      <w:r>
-        <w:lastRenderedPageBreak/>
-        <w:t xml:space="preserve">biochemical processes. Optimal light preferences are adaptations of cisco to their specific ecological niche and spawning habitat, which we found to be different between the populations examined. Our results provide </w:t>
-      </w:r>
-      <w:r>
-        <w:rPr>
-          <w:color w:val="000000"/>
-        </w:rPr>
-        <w:t>a step towards better understanding the recent high variability observed in coregonine recruitment and may help predict what the future of this species may look like under current climate trends.</w:t>
-      </w:r>
+        <w:t xml:space="preserve">light is likely to have a differential effect on a number of physiological and biochemical processes. Optimal light preferences are adaptations of cisco to their specific ecological niche and spawning habitat, which we found to be different between the populations examined. </w:t>
+      </w:r>
+      <w:moveFromRangeStart w:id="24" w:author="Taylor Stewart" w:date="2021-01-27T09:30:00Z" w:name="move62632237"/>
+      <w:moveFrom w:id="25" w:author="Taylor Stewart" w:date="2021-01-27T09:30:00Z">
+        <w:r>
+          <w:t xml:space="preserve">Our results provide </w:t>
+        </w:r>
+        <w:r>
+          <w:rPr>
+            <w:color w:val="000000"/>
+          </w:rPr>
+          <w:t>a step towards better understanding the recent high variability observed in coregonine recruitment and may help predict what the future of this species may look like under current climate trends.</w:t>
+        </w:r>
+      </w:moveFrom>
+      <w:moveFromRangeEnd w:id="24"/>
     </w:p>
     <w:p>
       <w:pPr>
@@ -2553,8 +2574,8 @@
           <w:szCs w:val="24"/>
         </w:rPr>
       </w:pPr>
-      <w:bookmarkStart w:id="20" w:name="_heading=h.sug6p8d9bjo7" w:colFirst="0" w:colLast="0"/>
-      <w:bookmarkEnd w:id="20"/>
+      <w:bookmarkStart w:id="26" w:name="_heading=h.sug6p8d9bjo7" w:colFirst="0" w:colLast="0"/>
+      <w:bookmarkEnd w:id="26"/>
       <w:r>
         <w:rPr>
           <w:sz w:val="24"/>
@@ -2609,8 +2630,8 @@
           <w:szCs w:val="24"/>
         </w:rPr>
       </w:pPr>
-      <w:bookmarkStart w:id="21" w:name="_heading=h.qlriktve608b" w:colFirst="0" w:colLast="0"/>
-      <w:bookmarkEnd w:id="21"/>
+      <w:bookmarkStart w:id="27" w:name="_heading=h.qlriktve608b" w:colFirst="0" w:colLast="0"/>
+      <w:bookmarkEnd w:id="27"/>
       <w:r>
         <w:rPr>
           <w:sz w:val="24"/>
@@ -2618,7 +2639,7 @@
         </w:rPr>
         <w:t xml:space="preserve">LITERATURE </w:t>
       </w:r>
-      <w:commentRangeStart w:id="22"/>
+      <w:commentRangeStart w:id="28"/>
       <w:r>
         <w:rPr>
           <w:sz w:val="24"/>
@@ -2626,13 +2647,13 @@
         </w:rPr>
         <w:t>CITED</w:t>
       </w:r>
-      <w:commentRangeEnd w:id="22"/>
+      <w:commentRangeEnd w:id="28"/>
       <w:r>
         <w:rPr>
           <w:sz w:val="24"/>
           <w:szCs w:val="24"/>
         </w:rPr>
-        <w:commentReference w:id="22"/>
+        <w:commentReference w:id="28"/>
       </w:r>
       <w:r>
         <w:rPr>
@@ -3649,8 +3670,8 @@
           <w:szCs w:val="24"/>
         </w:rPr>
       </w:pPr>
-      <w:bookmarkStart w:id="23" w:name="_heading=h.hvm533v0sg1s" w:colFirst="0" w:colLast="0"/>
-      <w:bookmarkEnd w:id="23"/>
+      <w:bookmarkStart w:id="29" w:name="_heading=h.hvm533v0sg1s" w:colFirst="0" w:colLast="0"/>
+      <w:bookmarkEnd w:id="29"/>
       <w:r>
         <w:rPr>
           <w:sz w:val="24"/>
@@ -11495,8 +11516,8 @@
           <w:szCs w:val="24"/>
         </w:rPr>
       </w:pPr>
-      <w:bookmarkStart w:id="24" w:name="_heading=h.kjdfo51lq1kk" w:colFirst="0" w:colLast="0"/>
-      <w:bookmarkEnd w:id="24"/>
+      <w:bookmarkStart w:id="30" w:name="_heading=h.kjdfo51lq1kk" w:colFirst="0" w:colLast="0"/>
+      <w:bookmarkEnd w:id="30"/>
       <w:r>
         <w:rPr>
           <w:sz w:val="24"/>
@@ -11903,47 +11924,7 @@
 
 <file path=word/comments.xml><?xml version="1.0" encoding="utf-8"?>
 <w:comments xmlns:wpc="http://schemas.microsoft.com/office/word/2010/wordprocessingCanvas" xmlns:cx="http://schemas.microsoft.com/office/drawing/2014/chartex" xmlns:cx1="http://schemas.microsoft.com/office/drawing/2015/9/8/chartex" xmlns:cx2="http://schemas.microsoft.com/office/drawing/2015/10/21/chartex" xmlns:cx3="http://schemas.microsoft.com/office/drawing/2016/5/9/chartex" xmlns:cx4="http://schemas.microsoft.com/office/drawing/2016/5/10/chartex" xmlns:cx5="http://schemas.microsoft.com/office/drawing/2016/5/11/chartex" xmlns:cx6="http://schemas.microsoft.com/office/drawing/2016/5/12/chartex" xmlns:cx7="http://schemas.microsoft.com/office/drawing/2016/5/13/chartex" xmlns:cx8="http://schemas.microsoft.com/office/drawing/2016/5/14/chartex" xmlns:mc="http://schemas.openxmlformats.org/markup-compatibility/2006" xmlns:aink="http://schemas.microsoft.com/office/drawing/2016/ink" xmlns:am3d="http://schemas.microsoft.com/office/drawing/2017/model3d" xmlns:o="urn:schemas-microsoft-com:office:office" xmlns:r="http://schemas.openxmlformats.org/officeDocument/2006/relationships" xmlns:m="http://schemas.openxmlformats.org/officeDocument/2006/math" xmlns:v="urn:schemas-microsoft-com:vml" xmlns:wp14="http://schemas.microsoft.com/office/word/2010/wordprocessingDrawing" xmlns:wp="http://schemas.openxmlformats.org/drawingml/2006/wordprocessingDrawing" xmlns:w10="urn:schemas-microsoft-com:office:word" xmlns:w="http://schemas.openxmlformats.org/wordprocessingml/2006/main" xmlns:w14="http://schemas.microsoft.com/office/word/2010/wordml" xmlns:w15="http://schemas.microsoft.com/office/word/2012/wordml" xmlns:w16cex="http://schemas.microsoft.com/office/word/2018/wordml/cex" xmlns:w16cid="http://schemas.microsoft.com/office/word/2016/wordml/cid" xmlns:w16="http://schemas.microsoft.com/office/word/2018/wordml" xmlns:w16se="http://schemas.microsoft.com/office/word/2015/wordml/symex" xmlns:wpg="http://schemas.microsoft.com/office/word/2010/wordprocessingGroup" xmlns:wpi="http://schemas.microsoft.com/office/word/2010/wordprocessingInk" xmlns:wne="http://schemas.microsoft.com/office/word/2006/wordml" xmlns:wps="http://schemas.microsoft.com/office/word/2010/wordprocessingShape" mc:Ignorable="w14 w15 w16se w16cid w16 w16cex wp14">
-  <w:comment w:id="0" w:author="Taylor Stewart" w:date="2021-01-20T13:39:00Z" w:initials="TS">
-    <w:p>
-      <w:pPr>
-        <w:pStyle w:val="CommentText"/>
-        <w:rPr>
-          <w:sz w:val="24"/>
-          <w:szCs w:val="24"/>
-        </w:rPr>
-      </w:pPr>
-      <w:r>
-        <w:rPr>
-          <w:rStyle w:val="CommentReference"/>
-          <w:sz w:val="24"/>
-          <w:szCs w:val="24"/>
-        </w:rPr>
-        <w:annotationRef/>
-      </w:r>
-      <w:r>
-        <w:rPr>
-          <w:sz w:val="24"/>
-          <w:szCs w:val="24"/>
-        </w:rPr>
-        <w:t>This is the grant proposal title and needs to change</w:t>
-      </w:r>
-      <w:r>
-        <w:rPr>
-          <w:sz w:val="24"/>
-          <w:szCs w:val="24"/>
-        </w:rPr>
-        <w:t xml:space="preserve"> to fit the results more</w:t>
-      </w:r>
-      <w:r>
-        <w:rPr>
-          <w:sz w:val="24"/>
-          <w:szCs w:val="24"/>
-        </w:rPr>
-        <w:t>. Please help me!!</w:t>
-      </w:r>
-    </w:p>
-  </w:comment>
-  <w:comment w:id="3" w:author="Taylor Stewart" w:date="2020-12-17T16:09:00Z" w:initials="">
+  <w:comment w:id="2" w:author="Taylor Stewart" w:date="2020-12-17T16:09:00Z" w:initials="">
     <w:p>
       <w:pPr>
         <w:widowControl w:val="0"/>
@@ -12017,7 +11998,7 @@
       </w:r>
     </w:p>
   </w:comment>
-  <w:comment w:id="19" w:author="Taylor Stewart" w:date="2021-01-20T19:23:00Z" w:initials="TS">
+  <w:comment w:id="18" w:author="Taylor Stewart" w:date="2021-01-20T19:23:00Z" w:initials="TS">
     <w:p>
       <w:pPr>
         <w:pStyle w:val="CommentText"/>
@@ -12033,7 +12014,7 @@
       </w:r>
     </w:p>
   </w:comment>
-  <w:comment w:id="22" w:author="Taylor Stewart" w:date="2021-01-19T18:43:00Z" w:initials="">
+  <w:comment w:id="28" w:author="Taylor Stewart" w:date="2021-01-19T18:43:00Z" w:initials="">
     <w:p>
       <w:pPr>
         <w:widowControl w:val="0"/>
@@ -12067,7 +12048,6 @@
 
 <file path=word/commentsExtended.xml><?xml version="1.0" encoding="utf-8"?>
 <w15:commentsEx xmlns:wpc="http://schemas.microsoft.com/office/word/2010/wordprocessingCanvas" xmlns:cx="http://schemas.microsoft.com/office/drawing/2014/chartex" xmlns:cx1="http://schemas.microsoft.com/office/drawing/2015/9/8/chartex" xmlns:cx2="http://schemas.microsoft.com/office/drawing/2015/10/21/chartex" xmlns:cx3="http://schemas.microsoft.com/office/drawing/2016/5/9/chartex" xmlns:cx4="http://schemas.microsoft.com/office/drawing/2016/5/10/chartex" xmlns:cx5="http://schemas.microsoft.com/office/drawing/2016/5/11/chartex" xmlns:cx6="http://schemas.microsoft.com/office/drawing/2016/5/12/chartex" xmlns:cx7="http://schemas.microsoft.com/office/drawing/2016/5/13/chartex" xmlns:cx8="http://schemas.microsoft.com/office/drawing/2016/5/14/chartex" xmlns:mc="http://schemas.openxmlformats.org/markup-compatibility/2006" xmlns:aink="http://schemas.microsoft.com/office/drawing/2016/ink" xmlns:am3d="http://schemas.microsoft.com/office/drawing/2017/model3d" xmlns:o="urn:schemas-microsoft-com:office:office" xmlns:r="http://schemas.openxmlformats.org/officeDocument/2006/relationships" xmlns:m="http://schemas.openxmlformats.org/officeDocument/2006/math" xmlns:v="urn:schemas-microsoft-com:vml" xmlns:wp14="http://schemas.microsoft.com/office/word/2010/wordprocessingDrawing" xmlns:wp="http://schemas.openxmlformats.org/drawingml/2006/wordprocessingDrawing" xmlns:w10="urn:schemas-microsoft-com:office:word" xmlns:w="http://schemas.openxmlformats.org/wordprocessingml/2006/main" xmlns:w14="http://schemas.microsoft.com/office/word/2010/wordml" xmlns:w15="http://schemas.microsoft.com/office/word/2012/wordml" xmlns:w16cex="http://schemas.microsoft.com/office/word/2018/wordml/cex" xmlns:w16cid="http://schemas.microsoft.com/office/word/2016/wordml/cid" xmlns:w16="http://schemas.microsoft.com/office/word/2018/wordml" xmlns:w16se="http://schemas.microsoft.com/office/word/2015/wordml/symex" xmlns:wpg="http://schemas.microsoft.com/office/word/2010/wordprocessingGroup" xmlns:wpi="http://schemas.microsoft.com/office/word/2010/wordprocessingInk" xmlns:wne="http://schemas.microsoft.com/office/word/2006/wordml" xmlns:wps="http://schemas.microsoft.com/office/word/2010/wordprocessingShape" mc:Ignorable="w14 w15 w16se w16cid w16 w16cex wp14">
-  <w15:commentEx w15:paraId="78751CAD" w15:done="0"/>
   <w15:commentEx w15:paraId="000001AA" w15:done="0"/>
   <w15:commentEx w15:paraId="03535E82" w15:done="0"/>
   <w15:commentEx w15:paraId="000001A7" w15:done="0"/>
@@ -12076,14 +12056,12 @@
 
 <file path=word/commentsExtensible.xml><?xml version="1.0" encoding="utf-8"?>
 <w16cex:commentsExtensible xmlns:wpc="http://schemas.microsoft.com/office/word/2010/wordprocessingCanvas" xmlns:cx="http://schemas.microsoft.com/office/drawing/2014/chartex" xmlns:cx1="http://schemas.microsoft.com/office/drawing/2015/9/8/chartex" xmlns:cx2="http://schemas.microsoft.com/office/drawing/2015/10/21/chartex" xmlns:cx3="http://schemas.microsoft.com/office/drawing/2016/5/9/chartex" xmlns:cx4="http://schemas.microsoft.com/office/drawing/2016/5/10/chartex" xmlns:cx5="http://schemas.microsoft.com/office/drawing/2016/5/11/chartex" xmlns:cx6="http://schemas.microsoft.com/office/drawing/2016/5/12/chartex" xmlns:cx7="http://schemas.microsoft.com/office/drawing/2016/5/13/chartex" xmlns:cx8="http://schemas.microsoft.com/office/drawing/2016/5/14/chartex" xmlns:mc="http://schemas.openxmlformats.org/markup-compatibility/2006" xmlns:aink="http://schemas.microsoft.com/office/drawing/2016/ink" xmlns:am3d="http://schemas.microsoft.com/office/drawing/2017/model3d" xmlns:o="urn:schemas-microsoft-com:office:office" xmlns:r="http://schemas.openxmlformats.org/officeDocument/2006/relationships" xmlns:m="http://schemas.openxmlformats.org/officeDocument/2006/math" xmlns:v="urn:schemas-microsoft-com:vml" xmlns:wp14="http://schemas.microsoft.com/office/word/2010/wordprocessingDrawing" xmlns:wp="http://schemas.openxmlformats.org/drawingml/2006/wordprocessingDrawing" xmlns:w10="urn:schemas-microsoft-com:office:word" xmlns:w="http://schemas.openxmlformats.org/wordprocessingml/2006/main" xmlns:w14="http://schemas.microsoft.com/office/word/2010/wordml" xmlns:w15="http://schemas.microsoft.com/office/word/2012/wordml" xmlns:w16cex="http://schemas.microsoft.com/office/word/2018/wordml/cex" xmlns:w16cid="http://schemas.microsoft.com/office/word/2016/wordml/cid" xmlns:w16="http://schemas.microsoft.com/office/word/2018/wordml" xmlns:w16se="http://schemas.microsoft.com/office/word/2015/wordml/symex" xmlns:wpg="http://schemas.microsoft.com/office/word/2010/wordprocessingGroup" xmlns:wpi="http://schemas.microsoft.com/office/word/2010/wordprocessingInk" xmlns:wne="http://schemas.microsoft.com/office/word/2006/wordml" xmlns:wps="http://schemas.microsoft.com/office/word/2010/wordprocessingShape" mc:Ignorable="w14 w15 w16se w16cid w16 w16cex wp14">
-  <w16cex:commentExtensible w16cex:durableId="23B2B104" w16cex:dateUtc="2021-01-20T18:39:00Z"/>
   <w16cex:commentExtensible w16cex:durableId="23B301B6" w16cex:dateUtc="2021-01-21T00:23:00Z"/>
 </w16cex:commentsExtensible>
 </file>
 
 <file path=word/commentsIds.xml><?xml version="1.0" encoding="utf-8"?>
 <w16cid:commentsIds xmlns:wpc="http://schemas.microsoft.com/office/word/2010/wordprocessingCanvas" xmlns:cx="http://schemas.microsoft.com/office/drawing/2014/chartex" xmlns:cx1="http://schemas.microsoft.com/office/drawing/2015/9/8/chartex" xmlns:cx2="http://schemas.microsoft.com/office/drawing/2015/10/21/chartex" xmlns:cx3="http://schemas.microsoft.com/office/drawing/2016/5/9/chartex" xmlns:cx4="http://schemas.microsoft.com/office/drawing/2016/5/10/chartex" xmlns:cx5="http://schemas.microsoft.com/office/drawing/2016/5/11/chartex" xmlns:cx6="http://schemas.microsoft.com/office/drawing/2016/5/12/chartex" xmlns:cx7="http://schemas.microsoft.com/office/drawing/2016/5/13/chartex" xmlns:cx8="http://schemas.microsoft.com/office/drawing/2016/5/14/chartex" xmlns:mc="http://schemas.openxmlformats.org/markup-compatibility/2006" xmlns:aink="http://schemas.microsoft.com/office/drawing/2016/ink" xmlns:am3d="http://schemas.microsoft.com/office/drawing/2017/model3d" xmlns:o="urn:schemas-microsoft-com:office:office" xmlns:r="http://schemas.openxmlformats.org/officeDocument/2006/relationships" xmlns:m="http://schemas.openxmlformats.org/officeDocument/2006/math" xmlns:v="urn:schemas-microsoft-com:vml" xmlns:wp14="http://schemas.microsoft.com/office/word/2010/wordprocessingDrawing" xmlns:wp="http://schemas.openxmlformats.org/drawingml/2006/wordprocessingDrawing" xmlns:w10="urn:schemas-microsoft-com:office:word" xmlns:w="http://schemas.openxmlformats.org/wordprocessingml/2006/main" xmlns:w14="http://schemas.microsoft.com/office/word/2010/wordml" xmlns:w15="http://schemas.microsoft.com/office/word/2012/wordml" xmlns:w16cex="http://schemas.microsoft.com/office/word/2018/wordml/cex" xmlns:w16cid="http://schemas.microsoft.com/office/word/2016/wordml/cid" xmlns:w16="http://schemas.microsoft.com/office/word/2018/wordml" xmlns:w16se="http://schemas.microsoft.com/office/word/2015/wordml/symex" xmlns:wpg="http://schemas.microsoft.com/office/word/2010/wordprocessingGroup" xmlns:wpi="http://schemas.microsoft.com/office/word/2010/wordprocessingInk" xmlns:wne="http://schemas.microsoft.com/office/word/2006/wordml" xmlns:wps="http://schemas.microsoft.com/office/word/2010/wordprocessingShape" mc:Ignorable="w14 w15 w16se w16cid w16 w16cex wp14">
-  <w16cid:commentId w16cid:paraId="78751CAD" w16cid:durableId="23B2B104"/>
   <w16cid:commentId w16cid:paraId="000001AA" w16cid:durableId="23B2A4B6"/>
   <w16cid:commentId w16cid:paraId="03535E82" w16cid:durableId="23B301B6"/>
   <w16cid:commentId w16cid:paraId="000001A7" w16cid:durableId="23B2A4B2"/>
